--- a/Plan.docx
+++ b/Plan.docx
@@ -114,6 +114,18 @@
         </w:numPr>
       </w:pPr>
       <w:r>
+        <w:t>Create Graphics for underlying structure</w:t>
+      </w:r>
+    </w:p>
+    <w:p>
+      <w:pPr>
+        <w:pStyle w:val="ListParagraph"/>
+        <w:numPr>
+          <w:ilvl w:val="0"/>
+          <w:numId w:val="1"/>
+        </w:numPr>
+      </w:pPr>
+      <w:r>
         <w:t>Create UI to generate cave system</w:t>
       </w:r>
     </w:p>
@@ -155,13 +167,8 @@
         </w:numPr>
       </w:pPr>
       <w:r>
-        <w:t xml:space="preserve">Place something that the player needs to </w:t>
-      </w:r>
-      <w:proofErr w:type="gramStart"/>
-      <w:r>
-        <w:t>find?</w:t>
-      </w:r>
-      <w:proofErr w:type="gramEnd"/>
+        <w:t>Place something that the player needs to find?</w:t>
+      </w:r>
     </w:p>
     <w:p>
       <w:pPr>
